--- a/搭建本地云盘记录.docx
+++ b/搭建本地云盘记录.docx
@@ -3,14 +3,312 @@
 <w:document xmlns:wpc="http://schemas.microsoft.com/office/word/2010/wordprocessingCanvas" xmlns:cx="http://schemas.microsoft.com/office/drawing/2014/chartex" xmlns:cx1="http://schemas.microsoft.com/office/drawing/2015/9/8/chartex" xmlns:cx2="http://schemas.microsoft.com/office/drawing/2015/10/21/chartex" xmlns:cx3="http://schemas.microsoft.com/office/drawing/2016/5/9/chartex" xmlns:cx4="http://schemas.microsoft.com/office/drawing/2016/5/10/chartex" xmlns:cx5="http://schemas.microsoft.com/office/drawing/2016/5/11/chartex" xmlns:cx6="http://schemas.microsoft.com/office/drawing/2016/5/12/chartex" xmlns:cx7="http://schemas.microsoft.com/office/drawing/2016/5/13/chartex" xmlns:cx8="http://schemas.microsoft.com/office/drawing/2016/5/14/chartex" xmlns:mc="http://schemas.openxmlformats.org/markup-compatibility/2006" xmlns:aink="http://schemas.microsoft.com/office/drawing/2016/ink" xmlns:am3d="http://schemas.microsoft.com/office/drawing/2017/model3d" xmlns:o="urn:schemas-microsoft-com:office:office" xmlns:r="http://schemas.openxmlformats.org/officeDocument/2006/relationships" xmlns:m="http://schemas.openxmlformats.org/officeDocument/2006/math" xmlns:v="urn:schemas-microsoft-com:vml" xmlns:wp14="http://schemas.microsoft.com/office/word/2010/wordprocessingDrawing" xmlns:wp="http://schemas.openxmlformats.org/drawingml/2006/wordprocessingDrawing" xmlns:w10="urn:schemas-microsoft-com:office:word" xmlns:w="http://schemas.openxmlformats.org/wordprocessingml/2006/main" xmlns:w14="http://schemas.microsoft.com/office/word/2010/wordml" xmlns:w15="http://schemas.microsoft.com/office/word/2012/wordml" xmlns:w16cid="http://schemas.microsoft.com/office/word/2016/wordml/cid" xmlns:w16se="http://schemas.microsoft.com/office/word/2015/wordml/symex" xmlns:wpg="http://schemas.microsoft.com/office/word/2010/wordprocessingGroup" xmlns:wpi="http://schemas.microsoft.com/office/word/2010/wordprocessingInk" xmlns:wne="http://schemas.microsoft.com/office/word/2006/wordml" xmlns:wps="http://schemas.microsoft.com/office/word/2010/wordprocessingShape" mc:Ignorable="w14 w15 w16se w16cid wp14">
   <w:body>
     <w:p>
-      <w:hyperlink r:id="rId4" w:history="1">
+      <w:r>
+        <w:fldChar w:fldCharType="begin"/>
+      </w:r>
+      <w:r>
+        <w:instrText xml:space="preserve"> HYPERLINK "https://zhuanlan.zhihu.com/p/136355306" </w:instrText>
+      </w:r>
+      <w:r>
+        <w:fldChar w:fldCharType="separate"/>
+      </w:r>
+      <w:r>
+        <w:rPr>
+          <w:rStyle w:val="a3"/>
+        </w:rPr>
+        <w:t>上传本地文件（夹）到GitHub和更新仓库文件 - 知乎 (zhihu.com)</w:t>
+      </w:r>
+      <w:r>
+        <w:fldChar w:fldCharType="end"/>
+      </w:r>
+    </w:p>
+    <w:p>
+      <w:r>
+        <w:rPr>
+          <w:rFonts w:hint="eastAsia"/>
+        </w:rPr>
+        <w:t>其实已经上</w:t>
+      </w:r>
+      <w:proofErr w:type="gramStart"/>
+      <w:r>
+        <w:rPr>
+          <w:rFonts w:hint="eastAsia"/>
+        </w:rPr>
+        <w:t>传成功</w:t>
+      </w:r>
+      <w:proofErr w:type="gramEnd"/>
+      <w:r>
+        <w:rPr>
+          <w:rFonts w:hint="eastAsia"/>
+        </w:rPr>
+        <w:t>了，要在左上角的文件分支那里改成</w:t>
+      </w:r>
+      <w:r>
+        <w:rPr>
+          <w:rFonts w:hint="eastAsia"/>
+        </w:rPr>
+        <w:t>（</w:t>
+      </w:r>
+      <w:proofErr w:type="spellStart"/>
+      <w:r>
+        <w:rPr>
+          <w:rFonts w:hint="eastAsia"/>
+        </w:rPr>
+        <w:t>m</w:t>
+      </w:r>
+      <w:r>
+        <w:t>aster,main</w:t>
+      </w:r>
+      <w:proofErr w:type="spellEnd"/>
+      <w:r>
+        <w:rPr>
+          <w:rFonts w:hint="eastAsia"/>
+        </w:rPr>
+        <w:t>）</w:t>
+      </w:r>
+      <w:r>
+        <w:rPr>
+          <w:rFonts w:hint="eastAsia"/>
+        </w:rPr>
+        <w:t>,才看得见上传的代码</w:t>
+      </w:r>
+    </w:p>
+    <w:p/>
+    <w:p>
+      <w:hyperlink r:id="rId5" w:history="1">
         <w:r>
           <w:rPr>
             <w:rStyle w:val="a3"/>
           </w:rPr>
-          <w:t>上传本地文件（夹）到GitHub和更新仓库文件 - 知乎 (zhihu.com)</w:t>
+          <w:t>(10条消息) 在Ubuntu中下载github上的文件_Silence-Lee</w:t>
+        </w:r>
+        <w:proofErr w:type="gramStart"/>
+        <w:r>
+          <w:rPr>
+            <w:rStyle w:val="a3"/>
+          </w:rPr>
+          <w:t>的博客</w:t>
+        </w:r>
+        <w:proofErr w:type="gramEnd"/>
+        <w:r>
+          <w:rPr>
+            <w:rStyle w:val="a3"/>
+          </w:rPr>
+          <w:t>-CSDN</w:t>
+        </w:r>
+        <w:proofErr w:type="gramStart"/>
+        <w:r>
+          <w:rPr>
+            <w:rStyle w:val="a3"/>
+          </w:rPr>
+          <w:t>博客</w:t>
+        </w:r>
+        <w:proofErr w:type="gramEnd"/>
+        <w:r>
+          <w:rPr>
+            <w:rStyle w:val="a3"/>
+          </w:rPr>
+          <w:t>_ubuntu下载github文件</w:t>
         </w:r>
       </w:hyperlink>
+    </w:p>
+    <w:p/>
+    <w:p>
+      <w:r>
+        <w:rPr>
+          <w:rFonts w:hint="eastAsia"/>
+        </w:rPr>
+        <w:t>从</w:t>
+      </w:r>
+      <w:proofErr w:type="spellStart"/>
+      <w:r>
+        <w:rPr>
+          <w:rFonts w:hint="eastAsia"/>
+        </w:rPr>
+        <w:t>g</w:t>
+      </w:r>
+      <w:r>
+        <w:t>ithub</w:t>
+      </w:r>
+      <w:proofErr w:type="spellEnd"/>
+      <w:r>
+        <w:rPr>
+          <w:rFonts w:hint="eastAsia"/>
+        </w:rPr>
+        <w:t>上下载文件失败原因：</w:t>
+      </w:r>
+    </w:p>
+    <w:p>
+      <w:hyperlink r:id="rId6" w:history="1">
+        <w:r>
+          <w:rPr>
+            <w:rStyle w:val="a3"/>
+          </w:rPr>
+          <w:t>(10条消息) 解决fatal: unable to connect to github.com问题_青青木屋的博客-CSDN博客</w:t>
+        </w:r>
+      </w:hyperlink>
+    </w:p>
+    <w:p>
+      <w:r>
+        <w:rPr>
+          <w:rFonts w:hint="eastAsia"/>
+        </w:rPr>
+        <w:t>然后再g</w:t>
+      </w:r>
+      <w:r>
+        <w:t>it clone +</w:t>
+      </w:r>
+      <w:r>
+        <w:rPr>
+          <w:rFonts w:hint="eastAsia"/>
+        </w:rPr>
+        <w:t>网址信息</w:t>
+      </w:r>
+    </w:p>
+    <w:p/>
+    <w:p>
+      <w:hyperlink r:id="rId7" w:history="1">
+        <w:r>
+          <w:rPr>
+            <w:rStyle w:val="a3"/>
+          </w:rPr>
+          <w:t>(10条消息) Git分支之master合并到main_亚林瓜子的博客-CSDN博客_git master 合并到main</w:t>
+        </w:r>
+      </w:hyperlink>
+    </w:p>
+    <w:p/>
+    <w:p>
+      <w:hyperlink r:id="rId8" w:history="1">
+        <w:r>
+          <w:rPr>
+            <w:rStyle w:val="a3"/>
+          </w:rPr>
+          <w:t>(10条消息) Git 报错 Updates were rejected because the remote contains work that you do_很萌の萌新的博客-CSDN博客</w:t>
+        </w:r>
+      </w:hyperlink>
+    </w:p>
+    <w:p/>
+    <w:p/>
+    <w:p>
+      <w:r>
+        <w:rPr>
+          <w:rFonts w:hint="eastAsia"/>
+        </w:rPr>
+        <w:t>解决远程仓库一部分</w:t>
+      </w:r>
+      <w:r>
+        <w:rPr>
+          <w:rFonts w:hint="eastAsia"/>
+        </w:rPr>
+        <w:t>在m</w:t>
+      </w:r>
+      <w:r>
+        <w:t>ain</w:t>
+      </w:r>
+      <w:r>
+        <w:rPr>
+          <w:rFonts w:hint="eastAsia"/>
+        </w:rPr>
+        <w:t>分支下，一部分在</w:t>
+      </w:r>
+      <w:r>
+        <w:t>master</w:t>
+      </w:r>
+      <w:r>
+        <w:rPr>
+          <w:rFonts w:hint="eastAsia"/>
+        </w:rPr>
+        <w:t>分支下：</w:t>
+      </w:r>
+    </w:p>
+    <w:p>
+      <w:pPr>
+        <w:pStyle w:val="a4"/>
+        <w:numPr>
+          <w:ilvl w:val="0"/>
+          <w:numId w:val="1"/>
+        </w:numPr>
+        <w:ind w:firstLineChars="0"/>
+      </w:pPr>
+      <w:hyperlink r:id="rId9" w:history="1">
+        <w:r>
+          <w:rPr>
+            <w:rStyle w:val="a3"/>
+          </w:rPr>
+          <w:t>解决Git中fatal: refusing to merge unrelated histories-阿里云开发者社区 (aliyun.com)</w:t>
+        </w:r>
+      </w:hyperlink>
+    </w:p>
+    <w:p>
+      <w:pPr>
+        <w:pStyle w:val="a4"/>
+        <w:numPr>
+          <w:ilvl w:val="0"/>
+          <w:numId w:val="1"/>
+        </w:numPr>
+        <w:ind w:firstLineChars="0"/>
+        <w:rPr>
+          <w:rStyle w:val="a3"/>
+          <w:color w:val="auto"/>
+          <w:u w:val="none"/>
+        </w:rPr>
+      </w:pPr>
+      <w:hyperlink r:id="rId10" w:history="1">
+        <w:r>
+          <w:rPr>
+            <w:rStyle w:val="a3"/>
+          </w:rPr>
+          <w:t>git push报错：Updates were rejected because the tip of your current branch is behind - 知乎 (zhihu.com)</w:t>
+        </w:r>
+      </w:hyperlink>
+    </w:p>
+    <w:p/>
+    <w:p>
+      <w:pPr>
+        <w:rPr>
+          <w:rFonts w:hint="eastAsia"/>
+        </w:rPr>
+      </w:pPr>
+      <w:r>
+        <w:rPr>
+          <w:noProof/>
+        </w:rPr>
+        <w:drawing>
+          <wp:inline distT="0" distB="0" distL="0" distR="0" wp14:anchorId="7A3B5014" wp14:editId="3AEA8D7D">
+            <wp:extent cx="5274310" cy="2664460"/>
+            <wp:effectExtent l="0" t="0" r="2540" b="2540"/>
+            <wp:docPr id="1" name="图片 1"/>
+            <wp:cNvGraphicFramePr>
+              <a:graphicFrameLocks xmlns:a="http://schemas.openxmlformats.org/drawingml/2006/main" noChangeAspect="1"/>
+            </wp:cNvGraphicFramePr>
+            <a:graphic xmlns:a="http://schemas.openxmlformats.org/drawingml/2006/main">
+              <a:graphicData uri="http://schemas.openxmlformats.org/drawingml/2006/picture">
+                <pic:pic xmlns:pic="http://schemas.openxmlformats.org/drawingml/2006/picture">
+                  <pic:nvPicPr>
+                    <pic:cNvPr id="1" name=""/>
+                    <pic:cNvPicPr/>
+                  </pic:nvPicPr>
+                  <pic:blipFill>
+                    <a:blip r:embed="rId11"/>
+                    <a:stretch>
+                      <a:fillRect/>
+                    </a:stretch>
+                  </pic:blipFill>
+                  <pic:spPr>
+                    <a:xfrm>
+                      <a:off x="0" y="0"/>
+                      <a:ext cx="5274310" cy="2664460"/>
+                    </a:xfrm>
+                    <a:prstGeom prst="rect">
+                      <a:avLst/>
+                    </a:prstGeom>
+                  </pic:spPr>
+                </pic:pic>
+              </a:graphicData>
+            </a:graphic>
+          </wp:inline>
+        </w:drawing>
+      </w:r>
       <w:bookmarkStart w:id="0" w:name="_GoBack"/>
       <w:bookmarkEnd w:id="0"/>
     </w:p>
@@ -22,6 +320,103 @@
     </w:sectPr>
   </w:body>
 </w:document>
+</file>
+
+<file path=word/numbering.xml><?xml version="1.0" encoding="utf-8"?>
+<w:numbering xmlns:wpc="http://schemas.microsoft.com/office/word/2010/wordprocessingCanvas" xmlns:cx="http://schemas.microsoft.com/office/drawing/2014/chartex" xmlns:cx1="http://schemas.microsoft.com/office/drawing/2015/9/8/chartex" xmlns:cx2="http://schemas.microsoft.com/office/drawing/2015/10/21/chartex" xmlns:cx3="http://schemas.microsoft.com/office/drawing/2016/5/9/chartex" xmlns:cx4="http://schemas.microsoft.com/office/drawing/2016/5/10/chartex" xmlns:cx5="http://schemas.microsoft.com/office/drawing/2016/5/11/chartex" xmlns:cx6="http://schemas.microsoft.com/office/drawing/2016/5/12/chartex" xmlns:cx7="http://schemas.microsoft.com/office/drawing/2016/5/13/chartex" xmlns:cx8="http://schemas.microsoft.com/office/drawing/2016/5/14/chartex" xmlns:mc="http://schemas.openxmlformats.org/markup-compatibility/2006" xmlns:aink="http://schemas.microsoft.com/office/drawing/2016/ink" xmlns:am3d="http://schemas.microsoft.com/office/drawing/2017/model3d" xmlns:o="urn:schemas-microsoft-com:office:office" xmlns:r="http://schemas.openxmlformats.org/officeDocument/2006/relationships" xmlns:m="http://schemas.openxmlformats.org/officeDocument/2006/math" xmlns:v="urn:schemas-microsoft-com:vml" xmlns:wp14="http://schemas.microsoft.com/office/word/2010/wordprocessingDrawing" xmlns:wp="http://schemas.openxmlformats.org/drawingml/2006/wordprocessingDrawing" xmlns:w10="urn:schemas-microsoft-com:office:word" xmlns:w="http://schemas.openxmlformats.org/wordprocessingml/2006/main" xmlns:w14="http://schemas.microsoft.com/office/word/2010/wordml" xmlns:w15="http://schemas.microsoft.com/office/word/2012/wordml" xmlns:w16cid="http://schemas.microsoft.com/office/word/2016/wordml/cid" xmlns:w16se="http://schemas.microsoft.com/office/word/2015/wordml/symex" xmlns:wpg="http://schemas.microsoft.com/office/word/2010/wordprocessingGroup" xmlns:wpi="http://schemas.microsoft.com/office/word/2010/wordprocessingInk" xmlns:wne="http://schemas.microsoft.com/office/word/2006/wordml" xmlns:wps="http://schemas.microsoft.com/office/word/2010/wordprocessingShape" mc:Ignorable="w14 w15 w16se w16cid wp14">
+  <w:abstractNum w:abstractNumId="0" w15:restartNumberingAfterBreak="0">
+    <w:nsid w:val="5EA479E1"/>
+    <w:multiLevelType w:val="hybridMultilevel"/>
+    <w:tmpl w:val="03540D00"/>
+    <w:lvl w:ilvl="0" w:tplc="D6FAD41E">
+      <w:start w:val="1"/>
+      <w:numFmt w:val="decimal"/>
+      <w:lvlText w:val="%1."/>
+      <w:lvlJc w:val="left"/>
+      <w:pPr>
+        <w:ind w:left="360" w:hanging="360"/>
+      </w:pPr>
+      <w:rPr>
+        <w:rFonts w:hint="default"/>
+      </w:rPr>
+    </w:lvl>
+    <w:lvl w:ilvl="1" w:tplc="04090019" w:tentative="1">
+      <w:start w:val="1"/>
+      <w:numFmt w:val="lowerLetter"/>
+      <w:lvlText w:val="%2)"/>
+      <w:lvlJc w:val="left"/>
+      <w:pPr>
+        <w:ind w:left="840" w:hanging="420"/>
+      </w:pPr>
+    </w:lvl>
+    <w:lvl w:ilvl="2" w:tplc="0409001B" w:tentative="1">
+      <w:start w:val="1"/>
+      <w:numFmt w:val="lowerRoman"/>
+      <w:lvlText w:val="%3."/>
+      <w:lvlJc w:val="right"/>
+      <w:pPr>
+        <w:ind w:left="1260" w:hanging="420"/>
+      </w:pPr>
+    </w:lvl>
+    <w:lvl w:ilvl="3" w:tplc="0409000F" w:tentative="1">
+      <w:start w:val="1"/>
+      <w:numFmt w:val="decimal"/>
+      <w:lvlText w:val="%4."/>
+      <w:lvlJc w:val="left"/>
+      <w:pPr>
+        <w:ind w:left="1680" w:hanging="420"/>
+      </w:pPr>
+    </w:lvl>
+    <w:lvl w:ilvl="4" w:tplc="04090019" w:tentative="1">
+      <w:start w:val="1"/>
+      <w:numFmt w:val="lowerLetter"/>
+      <w:lvlText w:val="%5)"/>
+      <w:lvlJc w:val="left"/>
+      <w:pPr>
+        <w:ind w:left="2100" w:hanging="420"/>
+      </w:pPr>
+    </w:lvl>
+    <w:lvl w:ilvl="5" w:tplc="0409001B" w:tentative="1">
+      <w:start w:val="1"/>
+      <w:numFmt w:val="lowerRoman"/>
+      <w:lvlText w:val="%6."/>
+      <w:lvlJc w:val="right"/>
+      <w:pPr>
+        <w:ind w:left="2520" w:hanging="420"/>
+      </w:pPr>
+    </w:lvl>
+    <w:lvl w:ilvl="6" w:tplc="0409000F" w:tentative="1">
+      <w:start w:val="1"/>
+      <w:numFmt w:val="decimal"/>
+      <w:lvlText w:val="%7."/>
+      <w:lvlJc w:val="left"/>
+      <w:pPr>
+        <w:ind w:left="2940" w:hanging="420"/>
+      </w:pPr>
+    </w:lvl>
+    <w:lvl w:ilvl="7" w:tplc="04090019" w:tentative="1">
+      <w:start w:val="1"/>
+      <w:numFmt w:val="lowerLetter"/>
+      <w:lvlText w:val="%8)"/>
+      <w:lvlJc w:val="left"/>
+      <w:pPr>
+        <w:ind w:left="3360" w:hanging="420"/>
+      </w:pPr>
+    </w:lvl>
+    <w:lvl w:ilvl="8" w:tplc="0409001B" w:tentative="1">
+      <w:start w:val="1"/>
+      <w:numFmt w:val="lowerRoman"/>
+      <w:lvlText w:val="%9."/>
+      <w:lvlJc w:val="right"/>
+      <w:pPr>
+        <w:ind w:left="3780" w:hanging="420"/>
+      </w:pPr>
+    </w:lvl>
+  </w:abstractNum>
+  <w:num w:numId="1">
+    <w:abstractNumId w:val="0"/>
+  </w:num>
+</w:numbering>
 </file>
 
 <file path=word/styles.xml><?xml version="1.0" encoding="utf-8"?>
@@ -462,6 +857,16 @@
       <w:u w:val="single"/>
     </w:rPr>
   </w:style>
+  <w:style w:type="paragraph" w:styleId="a4">
+    <w:name w:val="List Paragraph"/>
+    <w:basedOn w:val="a"/>
+    <w:uiPriority w:val="34"/>
+    <w:qFormat/>
+    <w:rsid w:val="00411AA0"/>
+    <w:pPr>
+      <w:ind w:firstLineChars="200" w:firstLine="420"/>
+    </w:pPr>
+  </w:style>
 </w:styles>
 </file>
 

--- a/搭建本地云盘记录.docx
+++ b/搭建本地云盘记录.docx
@@ -3,11 +3,16 @@
 <w:document xmlns:wpc="http://schemas.microsoft.com/office/word/2010/wordprocessingCanvas" xmlns:cx="http://schemas.microsoft.com/office/drawing/2014/chartex" xmlns:cx1="http://schemas.microsoft.com/office/drawing/2015/9/8/chartex" xmlns:cx2="http://schemas.microsoft.com/office/drawing/2015/10/21/chartex" xmlns:cx3="http://schemas.microsoft.com/office/drawing/2016/5/9/chartex" xmlns:cx4="http://schemas.microsoft.com/office/drawing/2016/5/10/chartex" xmlns:cx5="http://schemas.microsoft.com/office/drawing/2016/5/11/chartex" xmlns:cx6="http://schemas.microsoft.com/office/drawing/2016/5/12/chartex" xmlns:cx7="http://schemas.microsoft.com/office/drawing/2016/5/13/chartex" xmlns:cx8="http://schemas.microsoft.com/office/drawing/2016/5/14/chartex" xmlns:mc="http://schemas.openxmlformats.org/markup-compatibility/2006" xmlns:aink="http://schemas.microsoft.com/office/drawing/2016/ink" xmlns:am3d="http://schemas.microsoft.com/office/drawing/2017/model3d" xmlns:o="urn:schemas-microsoft-com:office:office" xmlns:r="http://schemas.openxmlformats.org/officeDocument/2006/relationships" xmlns:m="http://schemas.openxmlformats.org/officeDocument/2006/math" xmlns:v="urn:schemas-microsoft-com:vml" xmlns:wp14="http://schemas.microsoft.com/office/word/2010/wordprocessingDrawing" xmlns:wp="http://schemas.openxmlformats.org/drawingml/2006/wordprocessingDrawing" xmlns:w10="urn:schemas-microsoft-com:office:word" xmlns:w="http://schemas.openxmlformats.org/wordprocessingml/2006/main" xmlns:w14="http://schemas.microsoft.com/office/word/2010/wordml" xmlns:w15="http://schemas.microsoft.com/office/word/2012/wordml" xmlns:w16cid="http://schemas.microsoft.com/office/word/2016/wordml/cid" xmlns:w16se="http://schemas.microsoft.com/office/word/2015/wordml/symex" xmlns:wpg="http://schemas.microsoft.com/office/word/2010/wordprocessingGroup" xmlns:wpi="http://schemas.microsoft.com/office/word/2010/wordprocessingInk" xmlns:wne="http://schemas.microsoft.com/office/word/2006/wordml" xmlns:wps="http://schemas.microsoft.com/office/word/2010/wordprocessingShape" mc:Ignorable="w14 w15 w16se w16cid wp14">
   <w:body>
     <w:p>
+      <w:pPr>
+        <w:rPr>
+          <w:rFonts w:hint="eastAsia"/>
+        </w:rPr>
+      </w:pPr>
       <w:r>
         <w:fldChar w:fldCharType="begin"/>
       </w:r>
       <w:r>
-        <w:instrText xml:space="preserve"> HYPERLINK "https://zhuanlan.zhihu.com/p/136355306" </w:instrText>
+        <w:instrText xml:space="preserve"> HYPERLINK "https://juejin.cn/s/go%20vscode%20undeclared%20name" </w:instrText>
       </w:r>
       <w:r>
         <w:fldChar w:fldCharType="separate"/>
@@ -16,11 +21,54 @@
         <w:rPr>
           <w:rStyle w:val="a3"/>
         </w:rPr>
-        <w:t>上传本地文件（夹）到GitHub和更新仓库文件 - 知乎 (zhihu.com)</w:t>
+        <w:t>go vscode undeclared name-掘金 (juejin.cn)</w:t>
       </w:r>
       <w:r>
         <w:fldChar w:fldCharType="end"/>
       </w:r>
+      <w:r>
+        <w:rPr>
+          <w:rFonts w:hint="eastAsia"/>
+        </w:rPr>
+        <w:t>/</w:t>
+      </w:r>
+      <w:r>
+        <w:t>/</w:t>
+      </w:r>
+      <w:r>
+        <w:rPr>
+          <w:rFonts w:hint="eastAsia"/>
+        </w:rPr>
+        <w:t>适合</w:t>
+      </w:r>
+      <w:proofErr w:type="spellStart"/>
+      <w:r>
+        <w:rPr>
+          <w:rFonts w:hint="eastAsia"/>
+        </w:rPr>
+        <w:t>v</w:t>
+      </w:r>
+      <w:r>
+        <w:t>scode</w:t>
+      </w:r>
+      <w:proofErr w:type="spellEnd"/>
+      <w:r>
+        <w:rPr>
+          <w:rFonts w:hint="eastAsia"/>
+        </w:rPr>
+        <w:t>开发的六个插件</w:t>
+      </w:r>
+    </w:p>
+    <w:p/>
+    <w:p>
+      <w:hyperlink r:id="rId5" w:history="1">
+        <w:r>
+          <w:rPr>
+            <w:rStyle w:val="a3"/>
+          </w:rPr>
+          <w:t>上传本地文件（夹）到GitHub和更新仓库文件 - 知乎 (zhihu.com)</w:t>
+        </w:r>
+      </w:hyperlink>
     </w:p>
     <w:p>
       <w:r>
@@ -75,7 +123,7 @@
     </w:p>
     <w:p/>
     <w:p>
-      <w:hyperlink r:id="rId5" w:history="1">
+      <w:hyperlink r:id="rId6" w:history="1">
         <w:r>
           <w:rPr>
             <w:rStyle w:val="a3"/>
@@ -139,13 +187,35 @@
       </w:r>
     </w:p>
     <w:p>
-      <w:hyperlink r:id="rId6" w:history="1">
-        <w:r>
-          <w:rPr>
-            <w:rStyle w:val="a3"/>
-          </w:rPr>
-          <w:t>(10条消息) 解决fatal: unable to connect to github.com问题_青青木屋的博客-CSDN博客</w:t>
-        </w:r>
+      <w:hyperlink r:id="rId7" w:history="1">
+        <w:r>
+          <w:rPr>
+            <w:rStyle w:val="a3"/>
+          </w:rPr>
+          <w:t>(10条消息) 解决fatal: unable to connect to github.com问题_青青木屋</w:t>
+        </w:r>
+        <w:proofErr w:type="gramStart"/>
+        <w:r>
+          <w:rPr>
+            <w:rStyle w:val="a3"/>
+          </w:rPr>
+          <w:t>的博客</w:t>
+        </w:r>
+        <w:proofErr w:type="gramEnd"/>
+        <w:r>
+          <w:rPr>
+            <w:rStyle w:val="a3"/>
+          </w:rPr>
+          <w:t>-CSDN</w:t>
+        </w:r>
+        <w:proofErr w:type="gramStart"/>
+        <w:r>
+          <w:rPr>
+            <w:rStyle w:val="a3"/>
+          </w:rPr>
+          <w:t>博客</w:t>
+        </w:r>
+        <w:proofErr w:type="gramEnd"/>
       </w:hyperlink>
     </w:p>
     <w:p>
@@ -167,24 +237,88 @@
     </w:p>
     <w:p/>
     <w:p>
-      <w:hyperlink r:id="rId7" w:history="1">
-        <w:r>
-          <w:rPr>
-            <w:rStyle w:val="a3"/>
-          </w:rPr>
-          <w:t>(10条消息) Git分支之master合并到main_亚林瓜子的博客-CSDN博客_git master 合并到main</w:t>
+      <w:hyperlink r:id="rId8" w:history="1">
+        <w:r>
+          <w:rPr>
+            <w:rStyle w:val="a3"/>
+          </w:rPr>
+          <w:t>(10条消息) Git分支之master合并到main_亚林瓜子</w:t>
+        </w:r>
+        <w:proofErr w:type="gramStart"/>
+        <w:r>
+          <w:rPr>
+            <w:rStyle w:val="a3"/>
+          </w:rPr>
+          <w:t>的博客</w:t>
+        </w:r>
+        <w:proofErr w:type="gramEnd"/>
+        <w:r>
+          <w:rPr>
+            <w:rStyle w:val="a3"/>
+          </w:rPr>
+          <w:t>-CSDN</w:t>
+        </w:r>
+        <w:proofErr w:type="gramStart"/>
+        <w:r>
+          <w:rPr>
+            <w:rStyle w:val="a3"/>
+          </w:rPr>
+          <w:t>博客</w:t>
+        </w:r>
+        <w:proofErr w:type="gramEnd"/>
+        <w:r>
+          <w:rPr>
+            <w:rStyle w:val="a3"/>
+          </w:rPr>
+          <w:t>_git master 合并到main</w:t>
         </w:r>
       </w:hyperlink>
     </w:p>
     <w:p/>
     <w:p>
-      <w:hyperlink r:id="rId8" w:history="1">
-        <w:r>
-          <w:rPr>
-            <w:rStyle w:val="a3"/>
-          </w:rPr>
-          <w:t>(10条消息) Git 报错 Updates were rejected because the remote contains work that you do_很萌の萌新的博客-CSDN博客</w:t>
-        </w:r>
+      <w:hyperlink r:id="rId9" w:history="1">
+        <w:r>
+          <w:rPr>
+            <w:rStyle w:val="a3"/>
+          </w:rPr>
+          <w:t>(10条消息) Git 报错 Updates were rejected because the remote contains work that you do_</w:t>
+        </w:r>
+        <w:proofErr w:type="gramStart"/>
+        <w:r>
+          <w:rPr>
+            <w:rStyle w:val="a3"/>
+          </w:rPr>
+          <w:t>很</w:t>
+        </w:r>
+        <w:proofErr w:type="gramEnd"/>
+        <w:r>
+          <w:rPr>
+            <w:rStyle w:val="a3"/>
+          </w:rPr>
+          <w:t>萌の</w:t>
+        </w:r>
+        <w:proofErr w:type="gramStart"/>
+        <w:r>
+          <w:rPr>
+            <w:rStyle w:val="a3"/>
+          </w:rPr>
+          <w:t>萌新的博客</w:t>
+        </w:r>
+        <w:proofErr w:type="gramEnd"/>
+        <w:r>
+          <w:rPr>
+            <w:rStyle w:val="a3"/>
+          </w:rPr>
+          <w:t>-CSDN</w:t>
+        </w:r>
+        <w:proofErr w:type="gramStart"/>
+        <w:r>
+          <w:rPr>
+            <w:rStyle w:val="a3"/>
+          </w:rPr>
+          <w:t>博客</w:t>
+        </w:r>
+        <w:proofErr w:type="gramEnd"/>
       </w:hyperlink>
     </w:p>
     <w:p/>
@@ -230,12 +364,26 @@
         </w:numPr>
         <w:ind w:firstLineChars="0"/>
       </w:pPr>
-      <w:hyperlink r:id="rId9" w:history="1">
-        <w:r>
-          <w:rPr>
-            <w:rStyle w:val="a3"/>
-          </w:rPr>
-          <w:t>解决Git中fatal: refusing to merge unrelated histories-阿里云开发者社区 (aliyun.com)</w:t>
+      <w:hyperlink r:id="rId10" w:history="1">
+        <w:r>
+          <w:rPr>
+            <w:rStyle w:val="a3"/>
+          </w:rPr>
+          <w:t>解决Git中fatal: refusing to merge unrelated histories-阿里</w:t>
+        </w:r>
+        <w:proofErr w:type="gramStart"/>
+        <w:r>
+          <w:rPr>
+            <w:rStyle w:val="a3"/>
+          </w:rPr>
+          <w:t>云开发</w:t>
+        </w:r>
+        <w:proofErr w:type="gramEnd"/>
+        <w:r>
+          <w:rPr>
+            <w:rStyle w:val="a3"/>
+          </w:rPr>
+          <w:t>者社区 (aliyun.com)</w:t>
         </w:r>
       </w:hyperlink>
     </w:p>
@@ -253,7 +401,7 @@
           <w:u w:val="none"/>
         </w:rPr>
       </w:pPr>
-      <w:hyperlink r:id="rId10" w:history="1">
+      <w:hyperlink r:id="rId11" w:history="1">
         <w:r>
           <w:rPr>
             <w:rStyle w:val="a3"/>
@@ -264,11 +412,6 @@
     </w:p>
     <w:p/>
     <w:p>
-      <w:pPr>
-        <w:rPr>
-          <w:rFonts w:hint="eastAsia"/>
-        </w:rPr>
-      </w:pPr>
       <w:r>
         <w:rPr>
           <w:noProof/>
@@ -289,7 +432,7 @@
                     <pic:cNvPicPr/>
                   </pic:nvPicPr>
                   <pic:blipFill>
-                    <a:blip r:embed="rId11"/>
+                    <a:blip r:embed="rId12"/>
                     <a:stretch>
                       <a:fillRect/>
                     </a:stretch>
@@ -309,8 +452,99 @@
           </wp:inline>
         </w:drawing>
       </w:r>
+    </w:p>
+    <w:p/>
+    <w:p>
+      <w:hyperlink r:id="rId13" w:anchor=":~:text=%E4%B8%80%E3%80%81%E6%9C%AC%E5%9C%B0%E6%9B%B4%E6%96%B0%E4%BB%A3%E7%A0%81%E5%90%8C%E6%AD%A5%E8%87%B3github%E4%BB%93%E5%BA%93%201%E3%80%81%E6%B7%BB%E5%8A%A0%E6%9B%B4%E6%96%B0%E6%96%87%E4%BB%B6%20%23%E6%B7%BB%E5%8A%A0%E6%9B%B4%E6%96%B0%E7%9A%84%E6%96%87%E4%BB%B6%20git%20add%20%3Cfilename%3E,%2F%2F%E5%8D%95%E4%B8%AA%E6%96%87%E4%BB%B6%20%E6%88%96%20git%20add%20-A%20%2F%2F-A%E8%A1%A8%E7%A4%BA%E5%85%A8%E9%83%A8%E6%96%87%E4%BB%B6%202%E3%80%81%E6%9A%82%E5%AD%98%E5%8C%BA%E6%96%87%E4%BB%B6%E6%8F%90%E4%BA%A4%E5%88%B0%E6%9C%AC%E5%9C%B0%E7%89%88%E6%9C%AC%E5%BA%93%EF%BC%8C%E5%B9%B6%E6%B7%BB%E5%8A%A0%E6%B3%A8%E9%87%8A%E4%BF%A1%E6%81%AF" w:history="1">
+        <w:r>
+          <w:rPr>
+            <w:rStyle w:val="a3"/>
+          </w:rPr>
+          <w:t>本地更新代码同步至github仓库 &amp; 拉取更新后的github仓库代码到本地仓库 - 杂货屋 (sword.studio)</w:t>
+        </w:r>
+      </w:hyperlink>
+    </w:p>
+    <w:p/>
+    <w:p/>
+    <w:p>
+      <w:pPr>
+        <w:rPr>
+          <w:rFonts w:hint="eastAsia"/>
+        </w:rPr>
+      </w:pPr>
+      <w:proofErr w:type="spellStart"/>
+      <w:r>
+        <w:lastRenderedPageBreak/>
+        <w:t>Github</w:t>
+      </w:r>
+      <w:proofErr w:type="spellEnd"/>
+      <w:r>
+        <w:rPr>
+          <w:rFonts w:hint="eastAsia"/>
+        </w:rPr>
+        <w:t>拉取</w:t>
+      </w:r>
+      <w:r>
+        <w:rPr>
+          <w:rFonts w:hint="eastAsia"/>
+        </w:rPr>
+        <w:t>远程指定库的代码以及更新后的代码到本地指定的分支</w:t>
+      </w:r>
       <w:bookmarkStart w:id="0" w:name="_GoBack"/>
       <w:bookmarkEnd w:id="0"/>
+    </w:p>
+    <w:p>
+      <w:pPr>
+        <w:rPr>
+          <w:rFonts w:hint="eastAsia"/>
+        </w:rPr>
+      </w:pPr>
+      <w:r>
+        <w:fldChar w:fldCharType="begin"/>
+      </w:r>
+      <w:r>
+        <w:instrText xml:space="preserve"> HYPERLINK "https://blog.csdn.net/qq_38204686/article/details/123444765" </w:instrText>
+      </w:r>
+      <w:r>
+        <w:fldChar w:fldCharType="separate"/>
+      </w:r>
+      <w:r>
+        <w:rPr>
+          <w:rStyle w:val="a3"/>
+        </w:rPr>
+        <w:t>ubuntu18.04 git clone:Failed to connect to github.com port 443: Connection refused_das白</w:t>
+      </w:r>
+      <w:proofErr w:type="gramStart"/>
+      <w:r>
+        <w:rPr>
+          <w:rStyle w:val="a3"/>
+        </w:rPr>
+        <w:t>的博客</w:t>
+      </w:r>
+      <w:proofErr w:type="gramEnd"/>
+      <w:r>
+        <w:rPr>
+          <w:rStyle w:val="a3"/>
+        </w:rPr>
+        <w:t>-CSDN</w:t>
+      </w:r>
+      <w:proofErr w:type="gramStart"/>
+      <w:r>
+        <w:rPr>
+          <w:rStyle w:val="a3"/>
+        </w:rPr>
+        <w:t>博</w:t>
+      </w:r>
+      <w:proofErr w:type="gramEnd"/>
+      <w:r>
+        <w:rPr>
+          <w:rStyle w:val="a3"/>
+        </w:rPr>
+        <w:t>客</w:t>
+      </w:r>
+      <w:r>
+        <w:fldChar w:fldCharType="end"/>
+      </w:r>
     </w:p>
     <w:sectPr>
       <w:pgSz w:w="11906" w:h="16838"/>
